--- a/S50 - C5.4 - CA.docx
+++ b/S50 - C5.4 - CA.docx
@@ -7,7 +7,7 @@
       <w:pPr>
         <w:jc w:val="center"/>
         <w:rPr>
-          <w:rFonts w:hint="default" w:ascii="Source Code Pro Semibold" w:hAnsi="Source Code Pro Semibold" w:cs="Source Code Pro Semibold"/>
+          <w:rFonts w:hint="default" w:ascii="Roboto Mono" w:hAnsi="Roboto Mono" w:cs="Roboto Mono"/>
           <w:b w:val="0"/>
           <w:bCs w:val="0"/>
           <w:sz w:val="36"/>
@@ -16,7 +16,7 @@
       </w:pPr>
       <w:r>
         <w:rPr>
-          <w:rFonts w:hint="default" w:ascii="Source Code Pro Semibold" w:hAnsi="Source Code Pro Semibold" w:cs="Source Code Pro Semibold"/>
+          <w:rFonts w:hint="default" w:ascii="Roboto Mono" w:hAnsi="Roboto Mono" w:cs="Roboto Mono"/>
           <w:b w:val="0"/>
           <w:bCs w:val="0"/>
           <w:sz w:val="36"/>
@@ -29,7 +29,7 @@
       <w:pPr>
         <w:jc w:val="center"/>
         <w:rPr>
-          <w:rFonts w:hint="default" w:ascii="Source Code Pro Semibold" w:hAnsi="Source Code Pro Semibold" w:cs="Source Code Pro Semibold"/>
+          <w:rFonts w:hint="default" w:ascii="Roboto Mono" w:hAnsi="Roboto Mono" w:cs="Roboto Mono"/>
           <w:b w:val="0"/>
           <w:bCs w:val="0"/>
           <w:sz w:val="24"/>
@@ -38,7 +38,7 @@
       </w:pPr>
       <w:r>
         <w:rPr>
-          <w:rFonts w:hint="default" w:ascii="Source Code Pro Semibold" w:hAnsi="Source Code Pro Semibold" w:cs="Source Code Pro Semibold"/>
+          <w:rFonts w:hint="default" w:ascii="Roboto Mono" w:hAnsi="Roboto Mono" w:cs="Roboto Mono"/>
           <w:b w:val="0"/>
           <w:bCs w:val="0"/>
           <w:sz w:val="36"/>
@@ -51,7 +51,7 @@
     <w:p>
       <w:pPr>
         <w:rPr>
-          <w:rFonts w:hint="default" w:ascii="Source Code Pro Semibold" w:hAnsi="Source Code Pro Semibold" w:cs="Source Code Pro Semibold"/>
+          <w:rFonts w:hint="default" w:ascii="Roboto Mono" w:hAnsi="Roboto Mono" w:cs="Roboto Mono"/>
           <w:b w:val="0"/>
           <w:bCs w:val="0"/>
           <w:sz w:val="24"/>
@@ -59,8 +59,8 @@
         </w:rPr>
       </w:pPr>
       <w:bookmarkStart w:id="0" w:name="_GoBack"/>
-      <w:bookmarkEnd w:id="0"/>
     </w:p>
+    <w:bookmarkEnd w:id="0"/>
     <w:sectPr>
       <w:pgSz w:w="11906" w:h="16838"/>
       <w:pgMar w:top="720" w:right="720" w:bottom="720" w:left="720" w:header="720" w:footer="720" w:gutter="0"/>

--- a/S50 - C5.4 - CA.docx
+++ b/S50 - C5.4 - CA.docx
@@ -8,8 +8,8 @@
         <w:jc w:val="center"/>
         <w:rPr>
           <w:rFonts w:hint="default" w:ascii="Roboto Mono" w:hAnsi="Roboto Mono" w:cs="Roboto Mono"/>
-          <w:b w:val="0"/>
-          <w:bCs w:val="0"/>
+          <w:b/>
+          <w:bCs/>
           <w:sz w:val="36"/>
           <w:szCs w:val="36"/>
         </w:rPr>
@@ -17,8 +17,8 @@
       <w:r>
         <w:rPr>
           <w:rFonts w:hint="default" w:ascii="Roboto Mono" w:hAnsi="Roboto Mono" w:cs="Roboto Mono"/>
-          <w:b w:val="0"/>
-          <w:bCs w:val="0"/>
+          <w:b/>
+          <w:bCs/>
           <w:sz w:val="36"/>
           <w:szCs w:val="36"/>
         </w:rPr>
@@ -39,8 +39,8 @@
       <w:r>
         <w:rPr>
           <w:rFonts w:hint="default" w:ascii="Roboto Mono" w:hAnsi="Roboto Mono" w:cs="Roboto Mono"/>
-          <w:b w:val="0"/>
-          <w:bCs w:val="0"/>
+          <w:b/>
+          <w:bCs/>
           <w:sz w:val="36"/>
           <w:szCs w:val="36"/>
           <w:u w:val="single"/>
@@ -59,8 +59,8 @@
         </w:rPr>
       </w:pPr>
       <w:bookmarkStart w:id="0" w:name="_GoBack"/>
+      <w:bookmarkEnd w:id="0"/>
     </w:p>
-    <w:bookmarkEnd w:id="0"/>
     <w:sectPr>
       <w:pgSz w:w="11906" w:h="16838"/>
       <w:pgMar w:top="720" w:right="720" w:bottom="720" w:left="720" w:header="720" w:footer="720" w:gutter="0"/>
@@ -85,6 +85,7 @@
         <w:rFonts w:asciiTheme="minorHAnsi" w:hAnsiTheme="minorHAnsi" w:eastAsiaTheme="minorEastAsia" w:cstheme="minorBidi"/>
       </w:rPr>
     </w:rPrDefault>
+    <w:pPrDefault/>
   </w:docDefaults>
   <w:latentStyles w:count="260" w:defQFormat="0" w:defUnhideWhenUsed="1" w:defSemiHidden="1" w:defUIPriority="99" w:defLockedState="0">
     <w:lsdException w:qFormat="1" w:unhideWhenUsed="0" w:uiPriority="0" w:semiHidden="0" w:name="Normal"/>
@@ -506,7 +507,7 @@
         <a:solidFill>
           <a:schemeClr val="phClr"/>
         </a:solidFill>
-        <a:gradFill rotWithShape="true">
+        <a:gradFill rotWithShape="1">
           <a:gsLst>
             <a:gs pos="0">
               <a:schemeClr val="phClr">
@@ -530,9 +531,9 @@
               </a:schemeClr>
             </a:gs>
           </a:gsLst>
-          <a:lin ang="5400000" scaled="false"/>
+          <a:lin ang="5400000" scaled="0"/>
         </a:gradFill>
-        <a:gradFill rotWithShape="true">
+        <a:gradFill rotWithShape="1">
           <a:gsLst>
             <a:gs pos="0">
               <a:schemeClr val="phClr">
@@ -556,7 +557,7 @@
               </a:schemeClr>
             </a:gs>
           </a:gsLst>
-          <a:lin ang="5400000" scaled="false"/>
+          <a:lin ang="5400000" scaled="0"/>
         </a:gradFill>
       </a:fillStyleLst>
       <a:lnStyleLst>
@@ -609,7 +610,7 @@
             <a:satMod val="170000"/>
           </a:schemeClr>
         </a:solidFill>
-        <a:gradFill rotWithShape="true">
+        <a:gradFill rotWithShape="1">
           <a:gsLst>
             <a:gs pos="0">
               <a:schemeClr val="phClr">
@@ -634,7 +635,7 @@
               </a:schemeClr>
             </a:gs>
           </a:gsLst>
-          <a:lin ang="5400000" scaled="false"/>
+          <a:lin ang="5400000" scaled="0"/>
         </a:gradFill>
       </a:bgFillStyleLst>
     </a:fmtScheme>
@@ -645,9 +646,7 @@
 
 <file path=customXml/item1.xml><?xml version="1.0" encoding="utf-8"?>
 <s:customData xmlns="http://www.wps.cn/officeDocument/2013/wpsCustomData" xmlns:s="http://www.wps.cn/officeDocument/2013/wpsCustomData">
-  <customSectProps>
-    <customSectPr/>
-  </customSectProps>
+  <customSectProps/>
 </s:customData>
 </file>
 
